--- a/Informe entrega 3.docx
+++ b/Informe entrega 3.docx
@@ -1007,34 +1007,6 @@
         <w:jc w:val="center"/>
         <w:rPr>
           <w:rFonts w:ascii="Times New Roman" w:eastAsia="Times New Roman" w:hAnsi="Times New Roman"/>
-          <w:bCs/>
-          <w:smallCaps/>
-          <w:sz w:val="24"/>
-          <w:szCs w:val="24"/>
-          <w:lang w:eastAsia="es-ES_tradnl"/>
-        </w:rPr>
-      </w:pPr>
-    </w:p>
-    <w:p>
-      <w:pPr>
-        <w:spacing w:after="0" w:line="240" w:lineRule="auto"/>
-        <w:jc w:val="center"/>
-        <w:rPr>
-          <w:rFonts w:ascii="Times New Roman" w:eastAsia="Times New Roman" w:hAnsi="Times New Roman"/>
-          <w:bCs/>
-          <w:smallCaps/>
-          <w:sz w:val="24"/>
-          <w:szCs w:val="24"/>
-          <w:lang w:eastAsia="es-ES_tradnl"/>
-        </w:rPr>
-      </w:pPr>
-    </w:p>
-    <w:p>
-      <w:pPr>
-        <w:spacing w:after="0" w:line="240" w:lineRule="auto"/>
-        <w:jc w:val="center"/>
-        <w:rPr>
-          <w:rFonts w:ascii="Times New Roman" w:eastAsia="Times New Roman" w:hAnsi="Times New Roman"/>
           <w:b/>
           <w:bCs/>
           <w:smallCaps/>
@@ -1056,6 +1028,7 @@
           <w:u w:val="single"/>
           <w:lang w:eastAsia="es-ES_tradnl"/>
         </w:rPr>
+        <w:lastRenderedPageBreak/>
         <w:t>BackLog</w:t>
       </w:r>
       <w:proofErr w:type="spellEnd"/>
@@ -2524,104 +2497,312 @@
           <w:szCs w:val="24"/>
           <w:lang w:eastAsia="es-ES_tradnl"/>
         </w:rPr>
+        <w:t>Testing</w:t>
+      </w:r>
+      <w:proofErr w:type="spellEnd"/>
+      <w:r>
+        <w:rPr>
+          <w:rFonts w:ascii="Times New Roman" w:eastAsia="Times New Roman" w:hAnsi="Times New Roman"/>
+          <w:bCs/>
+          <w:smallCaps/>
+          <w:sz w:val="24"/>
+          <w:szCs w:val="24"/>
+          <w:lang w:eastAsia="es-ES_tradnl"/>
+        </w:rPr>
+        <w:t>.</w:t>
+      </w:r>
+    </w:p>
+    <w:p>
+      <w:pPr>
+        <w:jc w:val="center"/>
+        <w:rPr>
+          <w:rFonts w:ascii="Times New Roman" w:hAnsi="Times New Roman"/>
+          <w:b/>
+          <w:sz w:val="24"/>
+          <w:szCs w:val="24"/>
+          <w:u w:val="single"/>
+        </w:rPr>
+      </w:pPr>
+    </w:p>
+    <w:p>
+      <w:pPr>
+        <w:jc w:val="center"/>
+        <w:rPr>
+          <w:rFonts w:ascii="Times New Roman" w:hAnsi="Times New Roman"/>
+          <w:b/>
+          <w:sz w:val="24"/>
+          <w:szCs w:val="24"/>
+          <w:u w:val="single"/>
+        </w:rPr>
+      </w:pPr>
+      <w:r>
+        <w:rPr>
+          <w:rFonts w:ascii="Times New Roman" w:hAnsi="Times New Roman"/>
+          <w:b/>
+          <w:sz w:val="24"/>
+          <w:szCs w:val="24"/>
+          <w:u w:val="single"/>
+        </w:rPr>
         <w:lastRenderedPageBreak/>
-        <w:t>Testing</w:t>
+        <w:t>Comentarios.</w:t>
+      </w:r>
+    </w:p>
+    <w:p>
+      <w:pPr>
+        <w:jc w:val="center"/>
+        <w:rPr>
+          <w:rFonts w:ascii="Times New Roman" w:hAnsi="Times New Roman"/>
+          <w:b/>
+          <w:sz w:val="24"/>
+          <w:szCs w:val="24"/>
+          <w:u w:val="single"/>
+        </w:rPr>
+      </w:pPr>
+    </w:p>
+    <w:p>
+      <w:pPr>
+        <w:rPr>
+          <w:rFonts w:ascii="Times New Roman" w:hAnsi="Times New Roman"/>
+          <w:sz w:val="24"/>
+          <w:szCs w:val="24"/>
+        </w:rPr>
+      </w:pPr>
+      <w:r>
+        <w:rPr>
+          <w:rFonts w:ascii="Times New Roman" w:hAnsi="Times New Roman"/>
+          <w:sz w:val="24"/>
+          <w:szCs w:val="24"/>
+        </w:rPr>
+        <w:t>El Programa tiene una ventana inicial donde se puede crear un nuevo diagrama de clases o diagrama de casos de uso desde cero, o importar un XML ya hecho.</w:t>
+      </w:r>
+    </w:p>
+    <w:p>
+      <w:pPr>
+        <w:rPr>
+          <w:rFonts w:ascii="Times New Roman" w:hAnsi="Times New Roman"/>
+          <w:sz w:val="24"/>
+          <w:szCs w:val="24"/>
+        </w:rPr>
+      </w:pPr>
+      <w:r>
+        <w:rPr>
+          <w:rFonts w:ascii="Times New Roman" w:hAnsi="Times New Roman"/>
+          <w:sz w:val="24"/>
+          <w:szCs w:val="24"/>
+        </w:rPr>
+        <w:t>Si se elige el diagrama de clases, va a salir una ventana con un editor de texto a la izquierda y a la derecha se muestra el diagrama UML después de poner el botón compilar, en el menú se puede exportar como XML en modo texto, o importar un nuevo archivo, también está el botón PNG para crear el PNG del diagrama UML; si al</w:t>
+      </w:r>
+      <w:r>
+        <w:rPr>
+          <w:rFonts w:ascii="Times New Roman" w:hAnsi="Times New Roman"/>
+          <w:sz w:val="24"/>
+          <w:szCs w:val="24"/>
+        </w:rPr>
+        <w:t>go está mal (por ejemplo se importa</w:t>
+      </w:r>
+      <w:r>
+        <w:rPr>
+          <w:rFonts w:ascii="Times New Roman" w:hAnsi="Times New Roman"/>
+          <w:sz w:val="24"/>
+          <w:szCs w:val="24"/>
+        </w:rPr>
+        <w:t xml:space="preserve"> un </w:t>
+      </w:r>
+      <w:proofErr w:type="spellStart"/>
+      <w:r>
+        <w:rPr>
+          <w:rFonts w:ascii="Times New Roman" w:hAnsi="Times New Roman"/>
+          <w:sz w:val="24"/>
+          <w:szCs w:val="24"/>
+        </w:rPr>
+        <w:t>txt</w:t>
       </w:r>
       <w:proofErr w:type="spellEnd"/>
       <w:r>
         <w:rPr>
-          <w:rFonts w:ascii="Times New Roman" w:eastAsia="Times New Roman" w:hAnsi="Times New Roman"/>
-          <w:bCs/>
-          <w:smallCaps/>
-          <w:sz w:val="24"/>
-          <w:szCs w:val="24"/>
-          <w:lang w:eastAsia="es-ES_tradnl"/>
+          <w:rFonts w:ascii="Times New Roman" w:hAnsi="Times New Roman"/>
+          <w:sz w:val="24"/>
+          <w:szCs w:val="24"/>
+        </w:rPr>
+        <w:t>) va a tirar un error y se va a quedar donde está.</w:t>
+      </w:r>
+      <w:r>
+        <w:rPr>
+          <w:rFonts w:ascii="Times New Roman" w:hAnsi="Times New Roman"/>
+          <w:sz w:val="24"/>
+          <w:szCs w:val="24"/>
+        </w:rPr>
+        <w:t xml:space="preserve"> Se puede hacer </w:t>
+      </w:r>
+      <w:proofErr w:type="spellStart"/>
+      <w:r>
+        <w:rPr>
+          <w:rFonts w:ascii="Times New Roman" w:hAnsi="Times New Roman"/>
+          <w:sz w:val="24"/>
+          <w:szCs w:val="24"/>
+        </w:rPr>
+        <w:t>drag</w:t>
+      </w:r>
+      <w:proofErr w:type="spellEnd"/>
+      <w:r>
+        <w:rPr>
+          <w:rFonts w:ascii="Times New Roman" w:hAnsi="Times New Roman"/>
+          <w:sz w:val="24"/>
+          <w:szCs w:val="24"/>
+        </w:rPr>
+        <w:t xml:space="preserve"> and </w:t>
+      </w:r>
+      <w:proofErr w:type="spellStart"/>
+      <w:r>
+        <w:rPr>
+          <w:rFonts w:ascii="Times New Roman" w:hAnsi="Times New Roman"/>
+          <w:sz w:val="24"/>
+          <w:szCs w:val="24"/>
+        </w:rPr>
+        <w:t>drop</w:t>
+      </w:r>
+      <w:proofErr w:type="spellEnd"/>
+      <w:r>
+        <w:rPr>
+          <w:rFonts w:ascii="Times New Roman" w:hAnsi="Times New Roman"/>
+          <w:sz w:val="24"/>
+          <w:szCs w:val="24"/>
+        </w:rPr>
+        <w:t xml:space="preserve"> de cada cuadro y siempre que se haga </w:t>
+      </w:r>
+      <w:proofErr w:type="spellStart"/>
+      <w:r>
+        <w:rPr>
+          <w:rFonts w:ascii="Times New Roman" w:hAnsi="Times New Roman"/>
+          <w:sz w:val="24"/>
+          <w:szCs w:val="24"/>
+        </w:rPr>
+        <w:t>drag</w:t>
+      </w:r>
+      <w:proofErr w:type="spellEnd"/>
+      <w:r>
+        <w:rPr>
+          <w:rFonts w:ascii="Times New Roman" w:hAnsi="Times New Roman"/>
+          <w:sz w:val="24"/>
+          <w:szCs w:val="24"/>
+        </w:rPr>
+        <w:t xml:space="preserve"> se va a ajustar todos los cuadros que no se hicieron </w:t>
+      </w:r>
+      <w:proofErr w:type="spellStart"/>
+      <w:r>
+        <w:rPr>
+          <w:rFonts w:ascii="Times New Roman" w:hAnsi="Times New Roman"/>
+          <w:sz w:val="24"/>
+          <w:szCs w:val="24"/>
+        </w:rPr>
+        <w:t>drag</w:t>
+      </w:r>
+      <w:proofErr w:type="spellEnd"/>
+      <w:r>
+        <w:rPr>
+          <w:rFonts w:ascii="Times New Roman" w:hAnsi="Times New Roman"/>
+          <w:sz w:val="24"/>
+          <w:szCs w:val="24"/>
+        </w:rPr>
+        <w:t xml:space="preserve">, si se le hace un </w:t>
+      </w:r>
+      <w:proofErr w:type="spellStart"/>
+      <w:r>
+        <w:rPr>
+          <w:rFonts w:ascii="Times New Roman" w:hAnsi="Times New Roman"/>
+          <w:sz w:val="24"/>
+          <w:szCs w:val="24"/>
+        </w:rPr>
+        <w:t>click</w:t>
+      </w:r>
+      <w:proofErr w:type="spellEnd"/>
+      <w:r>
+        <w:rPr>
+          <w:rFonts w:ascii="Times New Roman" w:hAnsi="Times New Roman"/>
+          <w:sz w:val="24"/>
+          <w:szCs w:val="24"/>
+        </w:rPr>
+        <w:t xml:space="preserve"> derecho a un cuadro, se puede crear un cuadro de </w:t>
+      </w:r>
+      <w:proofErr w:type="gramStart"/>
+      <w:r>
+        <w:rPr>
+          <w:rFonts w:ascii="Times New Roman" w:hAnsi="Times New Roman"/>
+          <w:sz w:val="24"/>
+          <w:szCs w:val="24"/>
+        </w:rPr>
+        <w:t>nota(</w:t>
+      </w:r>
+      <w:proofErr w:type="gramEnd"/>
+      <w:r>
+        <w:rPr>
+          <w:rFonts w:ascii="Times New Roman" w:hAnsi="Times New Roman"/>
+          <w:sz w:val="24"/>
+          <w:szCs w:val="24"/>
+        </w:rPr>
+        <w:t xml:space="preserve">amarillo) que también se le puede hacer </w:t>
+      </w:r>
+      <w:proofErr w:type="spellStart"/>
+      <w:r>
+        <w:rPr>
+          <w:rFonts w:ascii="Times New Roman" w:hAnsi="Times New Roman"/>
+          <w:sz w:val="24"/>
+          <w:szCs w:val="24"/>
+        </w:rPr>
+        <w:t>drag</w:t>
+      </w:r>
+      <w:proofErr w:type="spellEnd"/>
+      <w:r>
+        <w:rPr>
+          <w:rFonts w:ascii="Times New Roman" w:hAnsi="Times New Roman"/>
+          <w:sz w:val="24"/>
+          <w:szCs w:val="24"/>
+        </w:rPr>
+        <w:t xml:space="preserve"> and </w:t>
+      </w:r>
+      <w:proofErr w:type="spellStart"/>
+      <w:r>
+        <w:rPr>
+          <w:rFonts w:ascii="Times New Roman" w:hAnsi="Times New Roman"/>
+          <w:sz w:val="24"/>
+          <w:szCs w:val="24"/>
+        </w:rPr>
+        <w:t>drop</w:t>
+      </w:r>
+      <w:proofErr w:type="spellEnd"/>
+      <w:r>
+        <w:rPr>
+          <w:rFonts w:ascii="Times New Roman" w:hAnsi="Times New Roman"/>
+          <w:sz w:val="24"/>
+          <w:szCs w:val="24"/>
+        </w:rPr>
+        <w:t xml:space="preserve"> y se va a crear siempre donde mismo, por lo que será necesario hacer </w:t>
+      </w:r>
+      <w:proofErr w:type="spellStart"/>
+      <w:r>
+        <w:rPr>
+          <w:rFonts w:ascii="Times New Roman" w:hAnsi="Times New Roman"/>
+          <w:sz w:val="24"/>
+          <w:szCs w:val="24"/>
+        </w:rPr>
+        <w:t>drag</w:t>
+      </w:r>
+      <w:proofErr w:type="spellEnd"/>
+      <w:r>
+        <w:rPr>
+          <w:rFonts w:ascii="Times New Roman" w:hAnsi="Times New Roman"/>
+          <w:sz w:val="24"/>
+          <w:szCs w:val="24"/>
         </w:rPr>
         <w:t>.</w:t>
       </w:r>
-    </w:p>
-    <w:p>
-      <w:pPr>
-        <w:jc w:val="center"/>
-        <w:rPr>
-          <w:rFonts w:ascii="Times New Roman" w:hAnsi="Times New Roman"/>
-          <w:b/>
-          <w:sz w:val="24"/>
-          <w:szCs w:val="24"/>
-          <w:u w:val="single"/>
-        </w:rPr>
-      </w:pPr>
-      <w:r>
-        <w:rPr>
-          <w:rFonts w:ascii="Times New Roman" w:hAnsi="Times New Roman"/>
-          <w:b/>
-          <w:sz w:val="24"/>
-          <w:szCs w:val="24"/>
-          <w:u w:val="single"/>
-        </w:rPr>
-        <w:t>Comentarios.</w:t>
-      </w:r>
-    </w:p>
-    <w:p>
-      <w:pPr>
-        <w:jc w:val="center"/>
-        <w:rPr>
-          <w:rFonts w:ascii="Times New Roman" w:hAnsi="Times New Roman"/>
-          <w:b/>
-          <w:sz w:val="24"/>
-          <w:szCs w:val="24"/>
-          <w:u w:val="single"/>
-        </w:rPr>
-      </w:pPr>
-    </w:p>
-    <w:p>
-      <w:pPr>
-        <w:rPr>
-          <w:rFonts w:ascii="Times New Roman" w:hAnsi="Times New Roman"/>
-          <w:sz w:val="24"/>
-          <w:szCs w:val="24"/>
-        </w:rPr>
-      </w:pPr>
-      <w:r>
-        <w:rPr>
-          <w:rFonts w:ascii="Times New Roman" w:hAnsi="Times New Roman"/>
-          <w:sz w:val="24"/>
-          <w:szCs w:val="24"/>
-        </w:rPr>
-        <w:t>El Programa tiene una ventana inicial donde se puede crear un nuevo diagrama de clases o diagrama de casos de uso desde cero, o importar un XML ya hecho.</w:t>
-      </w:r>
-    </w:p>
-    <w:p>
-      <w:pPr>
-        <w:rPr>
-          <w:rFonts w:ascii="Times New Roman" w:hAnsi="Times New Roman"/>
-          <w:sz w:val="24"/>
-          <w:szCs w:val="24"/>
-        </w:rPr>
-      </w:pPr>
-      <w:r>
-        <w:rPr>
-          <w:rFonts w:ascii="Times New Roman" w:hAnsi="Times New Roman"/>
-          <w:sz w:val="24"/>
-          <w:szCs w:val="24"/>
-        </w:rPr>
-        <w:t>Si se elige el diagrama de clases, va a salir una ventana con un editor de texto a la izquierda y a la derecha se muestra el diagrama UML después de poner el botón compilar, en el menú se puede exportar como XML en modo texto, o importar un nuevo archivo, también está el botón PNG para crear el PNG del diagrama UML; si al</w:t>
-      </w:r>
-      <w:r>
-        <w:rPr>
-          <w:rFonts w:ascii="Times New Roman" w:hAnsi="Times New Roman"/>
-          <w:sz w:val="24"/>
-          <w:szCs w:val="24"/>
-        </w:rPr>
-        <w:t>go está mal (por ejemplo se importa</w:t>
-      </w:r>
-      <w:r>
-        <w:rPr>
-          <w:rFonts w:ascii="Times New Roman" w:hAnsi="Times New Roman"/>
-          <w:sz w:val="24"/>
-          <w:szCs w:val="24"/>
-        </w:rPr>
-        <w:t xml:space="preserve"> un </w:t>
+      <w:r>
+        <w:rPr>
+          <w:rFonts w:ascii="Times New Roman" w:hAnsi="Times New Roman"/>
+          <w:sz w:val="24"/>
+          <w:szCs w:val="24"/>
+        </w:rPr>
+        <w:t xml:space="preserve"> Hay algunas veces que al escribir en una nota se altera el </w:t>
       </w:r>
       <w:proofErr w:type="spellStart"/>
       <w:r>
@@ -2630,7 +2811,7 @@
           <w:sz w:val="24"/>
           <w:szCs w:val="24"/>
         </w:rPr>
-        <w:t>txt</w:t>
+        <w:t>drag</w:t>
       </w:r>
       <w:proofErr w:type="spellEnd"/>
       <w:r>
@@ -2639,15 +2820,136 @@
           <w:sz w:val="24"/>
           <w:szCs w:val="24"/>
         </w:rPr>
-        <w:t>) va a tirar un error y se va a quedar donde está.</w:t>
-      </w:r>
-      <w:r>
-        <w:rPr>
-          <w:rFonts w:ascii="Times New Roman" w:hAnsi="Times New Roman"/>
-          <w:sz w:val="24"/>
-          <w:szCs w:val="24"/>
-        </w:rPr>
-        <w:t xml:space="preserve"> Se puede hacer </w:t>
+        <w:t xml:space="preserve"> de algunos cuadros o notas, no se sabe</w:t>
+      </w:r>
+      <w:r>
+        <w:rPr>
+          <w:rFonts w:ascii="Times New Roman" w:hAnsi="Times New Roman"/>
+          <w:sz w:val="24"/>
+          <w:szCs w:val="24"/>
+        </w:rPr>
+        <w:t xml:space="preserve"> el</w:t>
+      </w:r>
+      <w:r>
+        <w:rPr>
+          <w:rFonts w:ascii="Times New Roman" w:hAnsi="Times New Roman"/>
+          <w:sz w:val="24"/>
+          <w:szCs w:val="24"/>
+        </w:rPr>
+        <w:t xml:space="preserve"> </w:t>
+      </w:r>
+      <w:r>
+        <w:rPr>
+          <w:rFonts w:ascii="Times New Roman" w:hAnsi="Times New Roman"/>
+          <w:sz w:val="24"/>
+          <w:szCs w:val="24"/>
+        </w:rPr>
+        <w:t>por qué</w:t>
+      </w:r>
+      <w:r>
+        <w:rPr>
+          <w:rFonts w:ascii="Times New Roman" w:hAnsi="Times New Roman"/>
+          <w:sz w:val="24"/>
+          <w:szCs w:val="24"/>
+        </w:rPr>
+        <w:t>, y además las flechas atraviesan cuadros pues es difícil hacer que no lo pasen por ellos</w:t>
+      </w:r>
+    </w:p>
+    <w:p>
+      <w:pPr>
+        <w:rPr>
+          <w:rFonts w:ascii="Times New Roman" w:hAnsi="Times New Roman"/>
+          <w:sz w:val="24"/>
+          <w:szCs w:val="24"/>
+        </w:rPr>
+      </w:pPr>
+      <w:r>
+        <w:rPr>
+          <w:rFonts w:ascii="Times New Roman" w:hAnsi="Times New Roman"/>
+          <w:sz w:val="24"/>
+          <w:szCs w:val="24"/>
+        </w:rPr>
+        <w:t>Si se elige el diagrama de casos de uso, se va a abrir una ventana con varios cuadros</w:t>
+      </w:r>
+      <w:r>
+        <w:rPr>
+          <w:rFonts w:ascii="Times New Roman" w:hAnsi="Times New Roman"/>
+          <w:sz w:val="24"/>
+          <w:szCs w:val="24"/>
+        </w:rPr>
+        <w:t xml:space="preserve"> (Actores primarios, Casos de Uso, conexiones y actores secundarios) Debajo de cada cuadro se localiza un botón “Agregar” que sirve para añadir entidades a cada cuadro respectivamente</w:t>
+      </w:r>
+      <w:r>
+        <w:rPr>
+          <w:rFonts w:ascii="Times New Roman" w:hAnsi="Times New Roman"/>
+          <w:sz w:val="24"/>
+          <w:szCs w:val="24"/>
+        </w:rPr>
+        <w:t xml:space="preserve">. </w:t>
+      </w:r>
+      <w:r>
+        <w:rPr>
+          <w:rFonts w:ascii="Times New Roman" w:hAnsi="Times New Roman"/>
+          <w:sz w:val="24"/>
+          <w:szCs w:val="24"/>
+        </w:rPr>
+        <w:t>Se puede</w:t>
+      </w:r>
+      <w:r>
+        <w:rPr>
+          <w:rFonts w:ascii="Times New Roman" w:hAnsi="Times New Roman"/>
+          <w:sz w:val="24"/>
+          <w:szCs w:val="24"/>
+        </w:rPr>
+        <w:t xml:space="preserve"> exportar a </w:t>
+      </w:r>
+      <w:r>
+        <w:rPr>
+          <w:rFonts w:ascii="Times New Roman" w:hAnsi="Times New Roman"/>
+          <w:sz w:val="24"/>
+          <w:szCs w:val="24"/>
+        </w:rPr>
+        <w:t>XML</w:t>
+      </w:r>
+      <w:r>
+        <w:rPr>
+          <w:rFonts w:ascii="Times New Roman" w:hAnsi="Times New Roman"/>
+          <w:sz w:val="24"/>
+          <w:szCs w:val="24"/>
+        </w:rPr>
+        <w:t xml:space="preserve"> </w:t>
+      </w:r>
+      <w:r>
+        <w:rPr>
+          <w:rFonts w:ascii="Times New Roman" w:hAnsi="Times New Roman"/>
+          <w:sz w:val="24"/>
+          <w:szCs w:val="24"/>
+        </w:rPr>
+        <w:t>e importar archivos XML.</w:t>
+      </w:r>
+      <w:r>
+        <w:rPr>
+          <w:rFonts w:ascii="Times New Roman" w:hAnsi="Times New Roman"/>
+          <w:sz w:val="24"/>
+          <w:szCs w:val="24"/>
+        </w:rPr>
+        <w:t xml:space="preserve"> P</w:t>
+      </w:r>
+      <w:r>
+        <w:rPr>
+          <w:rFonts w:ascii="Times New Roman" w:hAnsi="Times New Roman"/>
+          <w:sz w:val="24"/>
+          <w:szCs w:val="24"/>
+        </w:rPr>
+        <w:t>ara desplegar el modo grafico se debe apretar el botón que dice modo grafico y desde ahí se puede exportar el PNG, en el modo grafico se puede volver para seguir editando el caso de uso.</w:t>
+      </w:r>
+      <w:r>
+        <w:rPr>
+          <w:rFonts w:ascii="Times New Roman" w:hAnsi="Times New Roman"/>
+          <w:sz w:val="24"/>
+          <w:szCs w:val="24"/>
+        </w:rPr>
+        <w:t xml:space="preserve"> El modo gráfico consiste en el tradicional diagrama UML de casos de uso a excepción de que las flechas “</w:t>
       </w:r>
       <w:proofErr w:type="spellStart"/>
       <w:r>
@@ -2656,7 +2958,7 @@
           <w:sz w:val="24"/>
           <w:szCs w:val="24"/>
         </w:rPr>
-        <w:t>drag</w:t>
+        <w:t>extend</w:t>
       </w:r>
       <w:proofErr w:type="spellEnd"/>
       <w:r>
@@ -2665,7 +2967,7 @@
           <w:sz w:val="24"/>
           <w:szCs w:val="24"/>
         </w:rPr>
-        <w:t xml:space="preserve"> and </w:t>
+        <w:t>” e “</w:t>
       </w:r>
       <w:proofErr w:type="spellStart"/>
       <w:r>
@@ -2674,7 +2976,7 @@
           <w:sz w:val="24"/>
           <w:szCs w:val="24"/>
         </w:rPr>
-        <w:t>drop</w:t>
+        <w:t>include</w:t>
       </w:r>
       <w:proofErr w:type="spellEnd"/>
       <w:r>
@@ -2683,226 +2985,7 @@
           <w:sz w:val="24"/>
           <w:szCs w:val="24"/>
         </w:rPr>
-        <w:t xml:space="preserve"> de cada cuadro y siempre que se haga </w:t>
-      </w:r>
-      <w:proofErr w:type="spellStart"/>
-      <w:r>
-        <w:rPr>
-          <w:rFonts w:ascii="Times New Roman" w:hAnsi="Times New Roman"/>
-          <w:sz w:val="24"/>
-          <w:szCs w:val="24"/>
-        </w:rPr>
-        <w:t>drag</w:t>
-      </w:r>
-      <w:proofErr w:type="spellEnd"/>
-      <w:r>
-        <w:rPr>
-          <w:rFonts w:ascii="Times New Roman" w:hAnsi="Times New Roman"/>
-          <w:sz w:val="24"/>
-          <w:szCs w:val="24"/>
-        </w:rPr>
-        <w:t xml:space="preserve"> se va a ajustar todos los cuadros que no se hicieron </w:t>
-      </w:r>
-      <w:proofErr w:type="spellStart"/>
-      <w:r>
-        <w:rPr>
-          <w:rFonts w:ascii="Times New Roman" w:hAnsi="Times New Roman"/>
-          <w:sz w:val="24"/>
-          <w:szCs w:val="24"/>
-        </w:rPr>
-        <w:t>drag</w:t>
-      </w:r>
-      <w:proofErr w:type="spellEnd"/>
-      <w:r>
-        <w:rPr>
-          <w:rFonts w:ascii="Times New Roman" w:hAnsi="Times New Roman"/>
-          <w:sz w:val="24"/>
-          <w:szCs w:val="24"/>
-        </w:rPr>
-        <w:t xml:space="preserve">, si se le hace un </w:t>
-      </w:r>
-      <w:proofErr w:type="spellStart"/>
-      <w:r>
-        <w:rPr>
-          <w:rFonts w:ascii="Times New Roman" w:hAnsi="Times New Roman"/>
-          <w:sz w:val="24"/>
-          <w:szCs w:val="24"/>
-        </w:rPr>
-        <w:t>click</w:t>
-      </w:r>
-      <w:proofErr w:type="spellEnd"/>
-      <w:r>
-        <w:rPr>
-          <w:rFonts w:ascii="Times New Roman" w:hAnsi="Times New Roman"/>
-          <w:sz w:val="24"/>
-          <w:szCs w:val="24"/>
-        </w:rPr>
-        <w:t xml:space="preserve"> derecho a un cuadro, se puede crear un cuadro de </w:t>
-      </w:r>
-      <w:proofErr w:type="gramStart"/>
-      <w:r>
-        <w:rPr>
-          <w:rFonts w:ascii="Times New Roman" w:hAnsi="Times New Roman"/>
-          <w:sz w:val="24"/>
-          <w:szCs w:val="24"/>
-        </w:rPr>
-        <w:t>nota(</w:t>
-      </w:r>
-      <w:proofErr w:type="gramEnd"/>
-      <w:r>
-        <w:rPr>
-          <w:rFonts w:ascii="Times New Roman" w:hAnsi="Times New Roman"/>
-          <w:sz w:val="24"/>
-          <w:szCs w:val="24"/>
-        </w:rPr>
-        <w:t xml:space="preserve">amarillo) que también se le puede hacer </w:t>
-      </w:r>
-      <w:proofErr w:type="spellStart"/>
-      <w:r>
-        <w:rPr>
-          <w:rFonts w:ascii="Times New Roman" w:hAnsi="Times New Roman"/>
-          <w:sz w:val="24"/>
-          <w:szCs w:val="24"/>
-        </w:rPr>
-        <w:t>drag</w:t>
-      </w:r>
-      <w:proofErr w:type="spellEnd"/>
-      <w:r>
-        <w:rPr>
-          <w:rFonts w:ascii="Times New Roman" w:hAnsi="Times New Roman"/>
-          <w:sz w:val="24"/>
-          <w:szCs w:val="24"/>
-        </w:rPr>
-        <w:t xml:space="preserve"> and </w:t>
-      </w:r>
-      <w:proofErr w:type="spellStart"/>
-      <w:r>
-        <w:rPr>
-          <w:rFonts w:ascii="Times New Roman" w:hAnsi="Times New Roman"/>
-          <w:sz w:val="24"/>
-          <w:szCs w:val="24"/>
-        </w:rPr>
-        <w:t>drop</w:t>
-      </w:r>
-      <w:proofErr w:type="spellEnd"/>
-      <w:r>
-        <w:rPr>
-          <w:rFonts w:ascii="Times New Roman" w:hAnsi="Times New Roman"/>
-          <w:sz w:val="24"/>
-          <w:szCs w:val="24"/>
-        </w:rPr>
-        <w:t xml:space="preserve"> y se va a crear siempre donde mismo, por lo que será necesario hacer </w:t>
-      </w:r>
-      <w:proofErr w:type="spellStart"/>
-      <w:r>
-        <w:rPr>
-          <w:rFonts w:ascii="Times New Roman" w:hAnsi="Times New Roman"/>
-          <w:sz w:val="24"/>
-          <w:szCs w:val="24"/>
-        </w:rPr>
-        <w:t>drag</w:t>
-      </w:r>
-      <w:proofErr w:type="spellEnd"/>
-      <w:r>
-        <w:rPr>
-          <w:rFonts w:ascii="Times New Roman" w:hAnsi="Times New Roman"/>
-          <w:sz w:val="24"/>
-          <w:szCs w:val="24"/>
-        </w:rPr>
-        <w:t>.</w:t>
-      </w:r>
-      <w:r>
-        <w:rPr>
-          <w:rFonts w:ascii="Times New Roman" w:hAnsi="Times New Roman"/>
-          <w:sz w:val="24"/>
-          <w:szCs w:val="24"/>
-        </w:rPr>
-        <w:t xml:space="preserve"> Hay algunas veces que al escribir en una nota se altera el </w:t>
-      </w:r>
-      <w:proofErr w:type="spellStart"/>
-      <w:r>
-        <w:rPr>
-          <w:rFonts w:ascii="Times New Roman" w:hAnsi="Times New Roman"/>
-          <w:sz w:val="24"/>
-          <w:szCs w:val="24"/>
-        </w:rPr>
-        <w:t>drag</w:t>
-      </w:r>
-      <w:proofErr w:type="spellEnd"/>
-      <w:r>
-        <w:rPr>
-          <w:rFonts w:ascii="Times New Roman" w:hAnsi="Times New Roman"/>
-          <w:sz w:val="24"/>
-          <w:szCs w:val="24"/>
-        </w:rPr>
-        <w:t xml:space="preserve"> de algunos cuadros o notas, no se sabe </w:t>
-      </w:r>
-      <w:proofErr w:type="spellStart"/>
-      <w:r>
-        <w:rPr>
-          <w:rFonts w:ascii="Times New Roman" w:hAnsi="Times New Roman"/>
-          <w:sz w:val="24"/>
-          <w:szCs w:val="24"/>
-        </w:rPr>
-        <w:t>porque</w:t>
-      </w:r>
-      <w:proofErr w:type="spellEnd"/>
-      <w:r>
-        <w:rPr>
-          <w:rFonts w:ascii="Times New Roman" w:hAnsi="Times New Roman"/>
-          <w:sz w:val="24"/>
-          <w:szCs w:val="24"/>
-        </w:rPr>
-        <w:t>, y además las flechas atraviesan cuadros pues es difícil hacer que no lo pasen por ellos</w:t>
-      </w:r>
-    </w:p>
-    <w:p>
-      <w:pPr>
-        <w:rPr>
-          <w:rFonts w:ascii="Times New Roman" w:hAnsi="Times New Roman"/>
-          <w:sz w:val="24"/>
-          <w:szCs w:val="24"/>
-        </w:rPr>
-      </w:pPr>
-      <w:r>
-        <w:rPr>
-          <w:rFonts w:ascii="Times New Roman" w:hAnsi="Times New Roman"/>
-          <w:sz w:val="24"/>
-          <w:szCs w:val="24"/>
-        </w:rPr>
-        <w:t xml:space="preserve">Si se elige el diagrama de casos de uso, se va a abrir una ventana con varios cuadros donde se pone lo que se quiere agregar. Igualmente tiene para exportar a </w:t>
-      </w:r>
-      <w:r>
-        <w:rPr>
-          <w:rFonts w:ascii="Times New Roman" w:hAnsi="Times New Roman"/>
-          <w:sz w:val="24"/>
-          <w:szCs w:val="24"/>
-        </w:rPr>
-        <w:t>XML</w:t>
-      </w:r>
-      <w:r>
-        <w:rPr>
-          <w:rFonts w:ascii="Times New Roman" w:hAnsi="Times New Roman"/>
-          <w:sz w:val="24"/>
-          <w:szCs w:val="24"/>
-        </w:rPr>
-        <w:t xml:space="preserve"> y </w:t>
-      </w:r>
-      <w:r>
-        <w:rPr>
-          <w:rFonts w:ascii="Times New Roman" w:hAnsi="Times New Roman"/>
-          <w:sz w:val="24"/>
-          <w:szCs w:val="24"/>
-        </w:rPr>
-        <w:t>para importar otro archivo P</w:t>
-      </w:r>
-      <w:r>
-        <w:rPr>
-          <w:rFonts w:ascii="Times New Roman" w:hAnsi="Times New Roman"/>
-          <w:sz w:val="24"/>
-          <w:szCs w:val="24"/>
-        </w:rPr>
-        <w:t>ara desplegar el modo grafico se debe apretar el botón que dice modo grafico y desde ahí se puede exportar el PNG, en el modo grafico se puede volver para seguir editando el caso de uso.</w:t>
+        <w:t>” no contienen las etiquetas ya que como los cuadros son movibles se complicó mucho la implementación de la etiqueta movible junto con la flecha.</w:t>
       </w:r>
     </w:p>
     <w:p>
@@ -3967,7 +4050,7 @@
 </file>
 
 <file path=customXml/itemProps1.xml><?xml version="1.0" encoding="utf-8"?>
-<ds:datastoreItem xmlns:ds="http://schemas.openxmlformats.org/officeDocument/2006/customXml" ds:itemID="{D0170360-C468-4347-AD79-28581C984896}">
+<ds:datastoreItem xmlns:ds="http://schemas.openxmlformats.org/officeDocument/2006/customXml" ds:itemID="{DF968F25-296B-4A1C-9D75-D15D7FD42A42}">
   <ds:schemaRefs>
     <ds:schemaRef ds:uri="http://schemas.openxmlformats.org/officeDocument/2006/bibliography"/>
   </ds:schemaRefs>

--- a/Informe entrega 3.docx
+++ b/Informe entrega 3.docx
@@ -2986,6 +2986,38 @@
           <w:szCs w:val="24"/>
         </w:rPr>
         <w:t>” no contienen las etiquetas ya que como los cuadros son movibles se complicó mucho la implementación de la etiqueta movible junto con la flecha.</w:t>
+      </w:r>
+      <w:r>
+        <w:rPr>
+          <w:rFonts w:ascii="Times New Roman" w:hAnsi="Times New Roman"/>
+          <w:sz w:val="24"/>
+          <w:szCs w:val="24"/>
+        </w:rPr>
+        <w:t xml:space="preserve"> El enfoque del diagrama de casos de uso </w:t>
+      </w:r>
+      <w:r>
+        <w:rPr>
+          <w:rFonts w:ascii="Times New Roman" w:hAnsi="Times New Roman"/>
+          <w:sz w:val="24"/>
+          <w:szCs w:val="24"/>
+        </w:rPr>
+        <w:t>está</w:t>
+      </w:r>
+      <w:r>
+        <w:rPr>
+          <w:rFonts w:ascii="Times New Roman" w:hAnsi="Times New Roman"/>
+          <w:sz w:val="24"/>
+          <w:szCs w:val="24"/>
+        </w:rPr>
+        <w:t xml:space="preserve"> basado en la fácil usabilidad de la interfaz modo texto, ya que no produce errores porque no deja cometerlos, al eliminar una entidad cualquiera ya sea un actor primario, secundario o un caso de uso, se eliminan todas l</w:t>
+      </w:r>
+      <w:r>
+        <w:rPr>
+          <w:rFonts w:ascii="Times New Roman" w:hAnsi="Times New Roman"/>
+          <w:sz w:val="24"/>
+          <w:szCs w:val="24"/>
+        </w:rPr>
+        <w:t>as conexiones que salen de ésta.</w:t>
       </w:r>
     </w:p>
     <w:p>
@@ -4050,7 +4082,7 @@
 </file>
 
 <file path=customXml/itemProps1.xml><?xml version="1.0" encoding="utf-8"?>
-<ds:datastoreItem xmlns:ds="http://schemas.openxmlformats.org/officeDocument/2006/customXml" ds:itemID="{DF968F25-296B-4A1C-9D75-D15D7FD42A42}">
+<ds:datastoreItem xmlns:ds="http://schemas.openxmlformats.org/officeDocument/2006/customXml" ds:itemID="{53C389DD-B203-4409-A9B0-718CAE6DAEC4}">
   <ds:schemaRefs>
     <ds:schemaRef ds:uri="http://schemas.openxmlformats.org/officeDocument/2006/bibliography"/>
   </ds:schemaRefs>
